--- a/problems Sofia.docx
+++ b/problems Sofia.docx
@@ -103,23 +103,7 @@
           <w:rFonts w:asciiTheme="majorHAnsi" w:hAnsiTheme="majorHAnsi"/>
           <w:lang w:val="en-US"/>
         </w:rPr>
-        <w:t xml:space="preserve">n the preview of the </w:t>
-      </w:r>
-      <w:proofErr w:type="spellStart"/>
-      <w:r>
-        <w:rPr>
-          <w:rFonts w:asciiTheme="majorHAnsi" w:hAnsiTheme="majorHAnsi"/>
-          <w:lang w:val="en-US"/>
-        </w:rPr>
-        <w:t>pfd</w:t>
-      </w:r>
-      <w:proofErr w:type="spellEnd"/>
-      <w:r>
-        <w:rPr>
-          <w:rFonts w:asciiTheme="majorHAnsi" w:hAnsiTheme="majorHAnsi"/>
-          <w:lang w:val="en-US"/>
-        </w:rPr>
-        <w:t xml:space="preserve"> on Mac;</w:t>
+        <w:t>n the preview of the pfd on Mac;</w:t>
       </w:r>
       <w:r>
         <w:rPr>
@@ -383,23 +367,7 @@
           <w:rFonts w:asciiTheme="majorHAnsi" w:hAnsiTheme="majorHAnsi"/>
           <w:lang w:val="en-US"/>
         </w:rPr>
-        <w:t xml:space="preserve">Sometimes the pdf-viewer in Sofia will not display certain slides, when certain packages were used in </w:t>
-      </w:r>
-      <w:proofErr w:type="spellStart"/>
-      <w:r>
-        <w:rPr>
-          <w:rFonts w:asciiTheme="majorHAnsi" w:hAnsiTheme="majorHAnsi"/>
-          <w:lang w:val="en-US"/>
-        </w:rPr>
-        <w:t>TeXstudio</w:t>
-      </w:r>
-      <w:proofErr w:type="spellEnd"/>
-      <w:r>
-        <w:rPr>
-          <w:rFonts w:asciiTheme="majorHAnsi" w:hAnsiTheme="majorHAnsi"/>
-          <w:lang w:val="en-US"/>
-        </w:rPr>
-        <w:t>;</w:t>
+        <w:t>Sometimes the pdf-viewer in Sofia will not display certain slides, when certain packages were used in TeXstudio;</w:t>
       </w:r>
       <w:r>
         <w:rPr>
@@ -694,25 +662,7 @@
           <w:color w:val="FF0000"/>
           <w:lang w:val="en-US"/>
         </w:rPr>
-        <w:t xml:space="preserve">Enlarged pdf-view + </w:t>
-      </w:r>
-      <w:proofErr w:type="spellStart"/>
-      <w:r>
-        <w:rPr>
-          <w:rFonts w:asciiTheme="majorHAnsi" w:hAnsiTheme="majorHAnsi"/>
-          <w:color w:val="FF0000"/>
-          <w:lang w:val="en-US"/>
-        </w:rPr>
-        <w:t>rightarrow</w:t>
-      </w:r>
-      <w:proofErr w:type="spellEnd"/>
-      <w:r>
-        <w:rPr>
-          <w:rFonts w:asciiTheme="majorHAnsi" w:hAnsiTheme="majorHAnsi"/>
-          <w:color w:val="FF0000"/>
-          <w:lang w:val="en-US"/>
-        </w:rPr>
-        <w:t xml:space="preserve"> on keyboard: Sofia crashes</w:t>
+        <w:t>Enlarged pdf-view + rightarrow on keyboard: Sofia crashes</w:t>
       </w:r>
       <w:r>
         <w:rPr>
@@ -1016,18 +966,8 @@
           <w:color w:val="FF0000"/>
           <w:lang w:val="en-US"/>
         </w:rPr>
-        <w:t xml:space="preserve">Page Mauricio not </w:t>
-      </w:r>
-      <w:proofErr w:type="spellStart"/>
-      <w:r>
-        <w:rPr>
-          <w:rFonts w:asciiTheme="majorHAnsi" w:hAnsiTheme="majorHAnsi"/>
-          <w:color w:val="FF0000"/>
-          <w:lang w:val="en-US"/>
-        </w:rPr>
-        <w:t>deletable</w:t>
-      </w:r>
-      <w:proofErr w:type="spellEnd"/>
+        <w:t>Page Mauricio not deletable</w:t>
+      </w:r>
     </w:p>
     <w:p>
       <w:pPr>
@@ -1062,41 +1002,62 @@
           <w:lang w:val="en-US"/>
         </w:rPr>
       </w:pPr>
+      <w:r>
+        <w:rPr>
+          <w:rFonts w:asciiTheme="majorHAnsi" w:hAnsiTheme="majorHAnsi"/>
+          <w:color w:val="FF0000"/>
+          <w:lang w:val="en-US"/>
+        </w:rPr>
+        <w:t xml:space="preserve">In the module “supplementary material”, when you change the order of the </w:t>
+      </w:r>
+      <w:r>
+        <w:rPr>
+          <w:rFonts w:asciiTheme="majorHAnsi" w:hAnsiTheme="majorHAnsi"/>
+          <w:color w:val="FF0000"/>
+          <w:lang w:val="en-US"/>
+        </w:rPr>
+        <w:t>pages</w:t>
+      </w:r>
+      <w:r>
+        <w:rPr>
+          <w:rFonts w:asciiTheme="majorHAnsi" w:hAnsiTheme="majorHAnsi"/>
+          <w:color w:val="FF0000"/>
+          <w:lang w:val="en-US"/>
+        </w:rPr>
+        <w:t xml:space="preserve"> in a chapter</w:t>
+      </w:r>
+      <w:r>
+        <w:rPr>
+          <w:rFonts w:asciiTheme="majorHAnsi" w:hAnsiTheme="majorHAnsi"/>
+          <w:color w:val="FF0000"/>
+          <w:lang w:val="en-US"/>
+        </w:rPr>
+        <w:t xml:space="preserve"> and then you log out and afterwards  you log in, you realize that the changes you asked for were not taken!</w:t>
+      </w:r>
+    </w:p>
+    <w:p>
+      <w:pPr>
+        <w:pStyle w:val="ListParagraph"/>
+        <w:numPr>
+          <w:ilvl w:val="0"/>
+          <w:numId w:val="1"/>
+        </w:numPr>
+        <w:rPr>
+          <w:rFonts w:asciiTheme="majorHAnsi" w:hAnsiTheme="majorHAnsi"/>
+          <w:lang w:val="en-US"/>
+        </w:rPr>
+      </w:pPr>
+      <w:r>
+        <w:rPr>
+          <w:rFonts w:asciiTheme="majorHAnsi" w:hAnsiTheme="majorHAnsi"/>
+          <w:color w:val="FF0000"/>
+          <w:lang w:val="en-US"/>
+        </w:rPr>
+        <w:t>[suggestion] Enable Spelling Correction in (acitivity) editor. My browser has built-in spelling correction, but seems not to work in the editor on Sofia. Would be useful to avoid mistakes.</w:t>
+      </w:r>
       <w:bookmarkStart w:id="0" w:name="_GoBack"/>
-      <w:r>
-        <w:rPr>
-          <w:rFonts w:asciiTheme="majorHAnsi" w:hAnsiTheme="majorHAnsi"/>
-          <w:color w:val="FF0000"/>
-          <w:lang w:val="en-US"/>
-        </w:rPr>
-        <w:t xml:space="preserve">In the module “supplementary material”, when you change the order of the </w:t>
-      </w:r>
-      <w:r>
-        <w:rPr>
-          <w:rFonts w:asciiTheme="majorHAnsi" w:hAnsiTheme="majorHAnsi"/>
-          <w:color w:val="FF0000"/>
-          <w:lang w:val="en-US"/>
-        </w:rPr>
-        <w:t>pages</w:t>
-      </w:r>
-      <w:r>
-        <w:rPr>
-          <w:rFonts w:asciiTheme="majorHAnsi" w:hAnsiTheme="majorHAnsi"/>
-          <w:color w:val="FF0000"/>
-          <w:lang w:val="en-US"/>
-        </w:rPr>
-        <w:t xml:space="preserve"> in a chapter</w:t>
-      </w:r>
-      <w:r>
-        <w:rPr>
-          <w:rFonts w:asciiTheme="majorHAnsi" w:hAnsiTheme="majorHAnsi"/>
-          <w:color w:val="FF0000"/>
-          <w:lang w:val="en-US"/>
-        </w:rPr>
-        <w:t xml:space="preserve"> and then you log out and afterwards  you log in, you realize that the changes you asked for were not taken!</w:t>
-      </w:r>
-    </w:p>
-    <w:bookmarkEnd w:id="0"/>
+      <w:bookmarkEnd w:id="0"/>
+    </w:p>
     <w:p>
       <w:pPr>
         <w:pStyle w:val="ListParagraph"/>

--- a/problems Sofia.docx
+++ b/problems Sofia.docx
@@ -1054,6 +1054,43 @@
           <w:lang w:val="en-US"/>
         </w:rPr>
         <w:t>[suggestion] Enable Spelling Correction in (acitivity) editor. My browser has built-in spelling correction, but seems not to work in the editor on Sofia. Would be useful to avoid mistakes.</w:t>
+      </w:r>
+    </w:p>
+    <w:p>
+      <w:pPr>
+        <w:pStyle w:val="ListParagraph"/>
+        <w:numPr>
+          <w:ilvl w:val="0"/>
+          <w:numId w:val="1"/>
+        </w:numPr>
+        <w:rPr>
+          <w:rFonts w:asciiTheme="majorHAnsi" w:hAnsiTheme="majorHAnsi"/>
+          <w:lang w:val="en-US"/>
+        </w:rPr>
+      </w:pPr>
+      <w:r>
+        <w:rPr>
+          <w:rFonts w:asciiTheme="majorHAnsi" w:hAnsiTheme="majorHAnsi"/>
+          <w:color w:val="FF0000"/>
+          <w:lang w:val="en-US"/>
+        </w:rPr>
+        <w:t xml:space="preserve">When exiting full screen mode after watching a video, the arrows to go to the next slide reposition wrongly. They appear on top instead of in the middle. (on Firefox </w:t>
+      </w:r>
+      <w:r>
+        <w:rPr>
+          <w:rFonts w:asciiTheme="majorHAnsi" w:hAnsiTheme="majorHAnsi"/>
+          <w:color w:val="FF0000"/>
+          <w:lang w:val="en-US"/>
+        </w:rPr>
+        <w:t>40.0.2</w:t>
+      </w:r>
+      <w:r>
+        <w:rPr>
+          <w:rFonts w:asciiTheme="majorHAnsi" w:hAnsiTheme="majorHAnsi"/>
+          <w:color w:val="FF0000"/>
+          <w:lang w:val="en-US"/>
+        </w:rPr>
+        <w:t>)</w:t>
       </w:r>
       <w:bookmarkStart w:id="0" w:name="_GoBack"/>
       <w:bookmarkEnd w:id="0"/>

--- a/problems Sofia.docx
+++ b/problems Sofia.docx
@@ -838,262 +838,339 @@
         </w:rPr>
         <w:t>;</w:t>
       </w:r>
-    </w:p>
-    <w:p>
-      <w:pPr>
-        <w:pStyle w:val="ListParagraph"/>
-        <w:numPr>
-          <w:ilvl w:val="0"/>
-          <w:numId w:val="1"/>
-        </w:numPr>
-        <w:rPr>
-          <w:rFonts w:asciiTheme="majorHAnsi" w:hAnsiTheme="majorHAnsi"/>
-          <w:lang w:val="en-US"/>
-        </w:rPr>
-      </w:pPr>
-      <w:r>
-        <w:rPr>
-          <w:rFonts w:asciiTheme="majorHAnsi" w:hAnsiTheme="majorHAnsi"/>
-          <w:color w:val="FF0000"/>
-          <w:lang w:val="en-US"/>
-        </w:rPr>
-        <w:t xml:space="preserve">Some pages are linked with each other, when we adjust a page, </w:t>
-      </w:r>
-      <w:r>
-        <w:rPr>
-          <w:rFonts w:asciiTheme="majorHAnsi" w:hAnsiTheme="majorHAnsi"/>
-          <w:color w:val="FF0000"/>
-          <w:lang w:val="en-US"/>
-        </w:rPr>
-        <w:t>another page is overwritten (supplementary material, chapter 2, these pages don’t contain pdf’s, we have added text directly in Sofia and it was completely lost, we didn’t delete the page ourselves… Pieter cried for this)</w:t>
-      </w:r>
-      <w:r>
-        <w:rPr>
-          <w:rFonts w:asciiTheme="majorHAnsi" w:hAnsiTheme="majorHAnsi"/>
-          <w:color w:val="FF0000"/>
-          <w:lang w:val="en-US"/>
-        </w:rPr>
-        <w:t>;</w:t>
-      </w:r>
-    </w:p>
-    <w:p>
-      <w:pPr>
-        <w:pStyle w:val="ListParagraph"/>
-        <w:numPr>
-          <w:ilvl w:val="0"/>
-          <w:numId w:val="1"/>
-        </w:numPr>
-        <w:rPr>
-          <w:rFonts w:asciiTheme="majorHAnsi" w:hAnsiTheme="majorHAnsi"/>
-          <w:lang w:val="en-US"/>
-        </w:rPr>
-      </w:pPr>
-      <w:r>
-        <w:rPr>
-          <w:rFonts w:asciiTheme="majorHAnsi" w:hAnsiTheme="majorHAnsi"/>
-          <w:color w:val="FF0000"/>
-          <w:lang w:val="en-US"/>
-        </w:rPr>
-        <w:lastRenderedPageBreak/>
-        <w:t>Sometimes you need to enter a question 4 or 5 times before it is saved on Sofia;</w:t>
-      </w:r>
-    </w:p>
-    <w:p>
-      <w:pPr>
-        <w:pStyle w:val="ListParagraph"/>
-        <w:numPr>
-          <w:ilvl w:val="0"/>
-          <w:numId w:val="1"/>
-        </w:numPr>
-        <w:rPr>
-          <w:rFonts w:asciiTheme="majorHAnsi" w:hAnsiTheme="majorHAnsi"/>
-          <w:lang w:val="en-US"/>
-        </w:rPr>
-      </w:pPr>
-      <w:r>
-        <w:rPr>
-          <w:rFonts w:asciiTheme="majorHAnsi" w:hAnsiTheme="majorHAnsi"/>
-          <w:color w:val="FF0000"/>
-          <w:lang w:val="en-US"/>
-        </w:rPr>
-        <w:t>We cannot delete the page 1.23 ‘test’ anymore</w:t>
-      </w:r>
-      <w:r>
-        <w:rPr>
-          <w:rFonts w:asciiTheme="majorHAnsi" w:hAnsiTheme="majorHAnsi"/>
-          <w:color w:val="FF0000"/>
-          <w:lang w:val="en-US"/>
-        </w:rPr>
-        <w:t>;</w:t>
-      </w:r>
-    </w:p>
-    <w:p>
-      <w:pPr>
-        <w:pStyle w:val="ListParagraph"/>
-        <w:numPr>
-          <w:ilvl w:val="0"/>
-          <w:numId w:val="1"/>
-        </w:numPr>
-        <w:rPr>
-          <w:rFonts w:asciiTheme="majorHAnsi" w:hAnsiTheme="majorHAnsi"/>
-          <w:lang w:val="en-US"/>
-        </w:rPr>
-      </w:pPr>
-      <w:r>
-        <w:rPr>
-          <w:rFonts w:asciiTheme="majorHAnsi" w:hAnsiTheme="majorHAnsi"/>
-          <w:color w:val="FF0000"/>
-          <w:lang w:val="en-US"/>
-        </w:rPr>
-        <w:t>‘}’ on slide 12 of the section ‘chapter 5 – lecture slides 1’  is not shown in the preview (not in the small one and not in the enlarged one)</w:t>
-      </w:r>
-    </w:p>
-    <w:p>
-      <w:pPr>
-        <w:pStyle w:val="ListParagraph"/>
-        <w:numPr>
-          <w:ilvl w:val="0"/>
-          <w:numId w:val="1"/>
-        </w:numPr>
-        <w:rPr>
-          <w:rFonts w:asciiTheme="majorHAnsi" w:hAnsiTheme="majorHAnsi"/>
-          <w:lang w:val="en-US"/>
-        </w:rPr>
-      </w:pPr>
-      <w:r>
-        <w:rPr>
-          <w:rFonts w:asciiTheme="majorHAnsi" w:hAnsiTheme="majorHAnsi"/>
-          <w:color w:val="FF0000"/>
-          <w:lang w:val="en-US"/>
-        </w:rPr>
-        <w:t>Page Mauricio not deletable</w:t>
-      </w:r>
-    </w:p>
-    <w:p>
-      <w:pPr>
-        <w:pStyle w:val="ListParagraph"/>
-        <w:numPr>
-          <w:ilvl w:val="0"/>
-          <w:numId w:val="1"/>
-        </w:numPr>
-        <w:rPr>
-          <w:rFonts w:asciiTheme="majorHAnsi" w:hAnsiTheme="majorHAnsi"/>
-          <w:lang w:val="en-US"/>
-        </w:rPr>
-      </w:pPr>
-      <w:r>
-        <w:rPr>
-          <w:rFonts w:asciiTheme="majorHAnsi" w:hAnsiTheme="majorHAnsi"/>
-          <w:color w:val="FF0000"/>
-          <w:lang w:val="en-US"/>
-        </w:rPr>
-        <w:t>Scrolling down index</w:t>
-      </w:r>
-    </w:p>
-    <w:p>
-      <w:pPr>
-        <w:pStyle w:val="ListParagraph"/>
-        <w:numPr>
-          <w:ilvl w:val="0"/>
-          <w:numId w:val="1"/>
-        </w:numPr>
-        <w:rPr>
-          <w:rFonts w:asciiTheme="majorHAnsi" w:hAnsiTheme="majorHAnsi"/>
-          <w:lang w:val="en-US"/>
-        </w:rPr>
-      </w:pPr>
-      <w:r>
-        <w:rPr>
-          <w:rFonts w:asciiTheme="majorHAnsi" w:hAnsiTheme="majorHAnsi"/>
-          <w:color w:val="FF0000"/>
-          <w:lang w:val="en-US"/>
-        </w:rPr>
-        <w:t xml:space="preserve">In the module “supplementary material”, when you change the order of the </w:t>
-      </w:r>
-      <w:r>
-        <w:rPr>
-          <w:rFonts w:asciiTheme="majorHAnsi" w:hAnsiTheme="majorHAnsi"/>
-          <w:color w:val="FF0000"/>
-          <w:lang w:val="en-US"/>
-        </w:rPr>
-        <w:t>pages</w:t>
-      </w:r>
-      <w:r>
-        <w:rPr>
-          <w:rFonts w:asciiTheme="majorHAnsi" w:hAnsiTheme="majorHAnsi"/>
-          <w:color w:val="FF0000"/>
-          <w:lang w:val="en-US"/>
-        </w:rPr>
-        <w:t xml:space="preserve"> in a chapter</w:t>
-      </w:r>
-      <w:r>
-        <w:rPr>
-          <w:rFonts w:asciiTheme="majorHAnsi" w:hAnsiTheme="majorHAnsi"/>
-          <w:color w:val="FF0000"/>
-          <w:lang w:val="en-US"/>
-        </w:rPr>
-        <w:t xml:space="preserve"> and then you log out and afterwards  you log in, you realize that the changes you asked for were not taken!</w:t>
-      </w:r>
-    </w:p>
-    <w:p>
-      <w:pPr>
-        <w:pStyle w:val="ListParagraph"/>
-        <w:numPr>
-          <w:ilvl w:val="0"/>
-          <w:numId w:val="1"/>
-        </w:numPr>
-        <w:rPr>
-          <w:rFonts w:asciiTheme="majorHAnsi" w:hAnsiTheme="majorHAnsi"/>
-          <w:lang w:val="en-US"/>
-        </w:rPr>
-      </w:pPr>
-      <w:r>
-        <w:rPr>
-          <w:rFonts w:asciiTheme="majorHAnsi" w:hAnsiTheme="majorHAnsi"/>
-          <w:color w:val="FF0000"/>
-          <w:lang w:val="en-US"/>
-        </w:rPr>
-        <w:t>[suggestion] Enable Spelling Correction in (acitivity) editor. My browser has built-in spelling correction, but seems not to work in the editor on Sofia. Would be useful to avoid mistakes.</w:t>
-      </w:r>
-    </w:p>
-    <w:p>
-      <w:pPr>
-        <w:pStyle w:val="ListParagraph"/>
-        <w:numPr>
-          <w:ilvl w:val="0"/>
-          <w:numId w:val="1"/>
-        </w:numPr>
-        <w:rPr>
-          <w:rFonts w:asciiTheme="majorHAnsi" w:hAnsiTheme="majorHAnsi"/>
-          <w:lang w:val="en-US"/>
-        </w:rPr>
-      </w:pPr>
-      <w:r>
-        <w:rPr>
-          <w:rFonts w:asciiTheme="majorHAnsi" w:hAnsiTheme="majorHAnsi"/>
-          <w:color w:val="FF0000"/>
-          <w:lang w:val="en-US"/>
-        </w:rPr>
-        <w:t xml:space="preserve">When exiting full screen mode after watching a video, the arrows to go to the next slide reposition wrongly. They appear on top instead of in the middle. (on Firefox </w:t>
-      </w:r>
-      <w:r>
-        <w:rPr>
-          <w:rFonts w:asciiTheme="majorHAnsi" w:hAnsiTheme="majorHAnsi"/>
-          <w:color w:val="FF0000"/>
-          <w:lang w:val="en-US"/>
-        </w:rPr>
-        <w:t>40.0.2</w:t>
-      </w:r>
-      <w:r>
-        <w:rPr>
-          <w:rFonts w:asciiTheme="majorHAnsi" w:hAnsiTheme="majorHAnsi"/>
-          <w:color w:val="FF0000"/>
-          <w:lang w:val="en-US"/>
-        </w:rPr>
-        <w:t>)</w:t>
+      <w:r>
+        <w:rPr>
+          <w:rFonts w:asciiTheme="majorHAnsi" w:hAnsiTheme="majorHAnsi"/>
+          <w:color w:val="FF0000"/>
+          <w:lang w:val="en-US"/>
+        </w:rPr>
+        <w:t xml:space="preserve"> In multiple choice question they collide with the selection circle.</w:t>
+      </w:r>
+      <w:r>
+        <w:rPr>
+          <w:rFonts w:asciiTheme="majorHAnsi" w:hAnsiTheme="majorHAnsi"/>
+          <w:color w:val="FF0000"/>
+          <w:lang w:val="en-US"/>
+        </w:rPr>
+        <w:t xml:space="preserve"> Workaround for the latter is letting one white line.</w:t>
       </w:r>
       <w:bookmarkStart w:id="0" w:name="_GoBack"/>
       <w:bookmarkEnd w:id="0"/>
+    </w:p>
+    <w:p>
+      <w:pPr>
+        <w:pStyle w:val="ListParagraph"/>
+        <w:numPr>
+          <w:ilvl w:val="0"/>
+          <w:numId w:val="1"/>
+        </w:numPr>
+        <w:rPr>
+          <w:rFonts w:asciiTheme="majorHAnsi" w:hAnsiTheme="majorHAnsi"/>
+          <w:lang w:val="en-US"/>
+        </w:rPr>
+      </w:pPr>
+      <w:r>
+        <w:rPr>
+          <w:rFonts w:asciiTheme="majorHAnsi" w:hAnsiTheme="majorHAnsi"/>
+          <w:color w:val="FF0000"/>
+          <w:lang w:val="en-US"/>
+        </w:rPr>
+        <w:t xml:space="preserve">Some pages are linked with each other, when we adjust a page, </w:t>
+      </w:r>
+      <w:r>
+        <w:rPr>
+          <w:rFonts w:asciiTheme="majorHAnsi" w:hAnsiTheme="majorHAnsi"/>
+          <w:color w:val="FF0000"/>
+          <w:lang w:val="en-US"/>
+        </w:rPr>
+        <w:t xml:space="preserve">another page is overwritten (supplementary material, chapter 2, these pages don’t contain pdf’s, we </w:t>
+      </w:r>
+      <w:r>
+        <w:rPr>
+          <w:rFonts w:asciiTheme="majorHAnsi" w:hAnsiTheme="majorHAnsi"/>
+          <w:color w:val="FF0000"/>
+          <w:lang w:val="en-US"/>
+        </w:rPr>
+        <w:lastRenderedPageBreak/>
+        <w:t>have added text directly in Sofia and it was completely lost, we didn’t delete the page ourselves… Pieter cried for this)</w:t>
+      </w:r>
+      <w:r>
+        <w:rPr>
+          <w:rFonts w:asciiTheme="majorHAnsi" w:hAnsiTheme="majorHAnsi"/>
+          <w:color w:val="FF0000"/>
+          <w:lang w:val="en-US"/>
+        </w:rPr>
+        <w:t>;</w:t>
+      </w:r>
+    </w:p>
+    <w:p>
+      <w:pPr>
+        <w:pStyle w:val="ListParagraph"/>
+        <w:numPr>
+          <w:ilvl w:val="0"/>
+          <w:numId w:val="1"/>
+        </w:numPr>
+        <w:rPr>
+          <w:rFonts w:asciiTheme="majorHAnsi" w:hAnsiTheme="majorHAnsi"/>
+          <w:lang w:val="en-US"/>
+        </w:rPr>
+      </w:pPr>
+      <w:r>
+        <w:rPr>
+          <w:rFonts w:asciiTheme="majorHAnsi" w:hAnsiTheme="majorHAnsi"/>
+          <w:color w:val="FF0000"/>
+          <w:lang w:val="en-US"/>
+        </w:rPr>
+        <w:t>Sometimes you need to enter a question 4 or 5 times before it is saved on Sofia;</w:t>
+      </w:r>
+    </w:p>
+    <w:p>
+      <w:pPr>
+        <w:pStyle w:val="ListParagraph"/>
+        <w:numPr>
+          <w:ilvl w:val="0"/>
+          <w:numId w:val="1"/>
+        </w:numPr>
+        <w:rPr>
+          <w:rFonts w:asciiTheme="majorHAnsi" w:hAnsiTheme="majorHAnsi"/>
+          <w:lang w:val="en-US"/>
+        </w:rPr>
+      </w:pPr>
+      <w:r>
+        <w:rPr>
+          <w:rFonts w:asciiTheme="majorHAnsi" w:hAnsiTheme="majorHAnsi"/>
+          <w:color w:val="FF0000"/>
+          <w:lang w:val="en-US"/>
+        </w:rPr>
+        <w:t>We cannot delete the page 1.23 ‘test’ anymore</w:t>
+      </w:r>
+      <w:r>
+        <w:rPr>
+          <w:rFonts w:asciiTheme="majorHAnsi" w:hAnsiTheme="majorHAnsi"/>
+          <w:color w:val="FF0000"/>
+          <w:lang w:val="en-US"/>
+        </w:rPr>
+        <w:t>;</w:t>
+      </w:r>
+      <w:r>
+        <w:rPr>
+          <w:rFonts w:asciiTheme="majorHAnsi" w:hAnsiTheme="majorHAnsi"/>
+          <w:color w:val="FF0000"/>
+          <w:lang w:val="en-US"/>
+        </w:rPr>
+        <w:t xml:space="preserve"> </w:t>
+      </w:r>
+      <w:r>
+        <w:rPr>
+          <w:rFonts w:asciiTheme="majorHAnsi" w:hAnsiTheme="majorHAnsi"/>
+          <w:color w:val="00B050"/>
+          <w:lang w:val="en-US"/>
+        </w:rPr>
+        <w:t>25/08: this</w:t>
+      </w:r>
+      <w:r>
+        <w:rPr>
+          <w:rFonts w:asciiTheme="majorHAnsi" w:hAnsiTheme="majorHAnsi"/>
+          <w:color w:val="00B050"/>
+          <w:lang w:val="en-US"/>
+        </w:rPr>
+        <w:t xml:space="preserve"> page</w:t>
+      </w:r>
+      <w:r>
+        <w:rPr>
+          <w:rFonts w:asciiTheme="majorHAnsi" w:hAnsiTheme="majorHAnsi"/>
+          <w:color w:val="00B050"/>
+          <w:lang w:val="en-US"/>
+        </w:rPr>
+        <w:t xml:space="preserve"> is gone now</w:t>
+      </w:r>
+    </w:p>
+    <w:p>
+      <w:pPr>
+        <w:pStyle w:val="ListParagraph"/>
+        <w:numPr>
+          <w:ilvl w:val="0"/>
+          <w:numId w:val="1"/>
+        </w:numPr>
+        <w:rPr>
+          <w:rFonts w:asciiTheme="majorHAnsi" w:hAnsiTheme="majorHAnsi"/>
+          <w:lang w:val="en-US"/>
+        </w:rPr>
+      </w:pPr>
+      <w:r>
+        <w:rPr>
+          <w:rFonts w:asciiTheme="majorHAnsi" w:hAnsiTheme="majorHAnsi"/>
+          <w:color w:val="FF0000"/>
+          <w:lang w:val="en-US"/>
+        </w:rPr>
+        <w:t>‘}’ on slide 12 of the section ‘chapter 5 – lecture slides 1’  is not shown in the preview (not in the small one and not in the enlarged one)</w:t>
+      </w:r>
+    </w:p>
+    <w:p>
+      <w:pPr>
+        <w:pStyle w:val="ListParagraph"/>
+        <w:numPr>
+          <w:ilvl w:val="0"/>
+          <w:numId w:val="1"/>
+        </w:numPr>
+        <w:rPr>
+          <w:rFonts w:asciiTheme="majorHAnsi" w:hAnsiTheme="majorHAnsi"/>
+          <w:lang w:val="en-US"/>
+        </w:rPr>
+      </w:pPr>
+      <w:r>
+        <w:rPr>
+          <w:rFonts w:asciiTheme="majorHAnsi" w:hAnsiTheme="majorHAnsi"/>
+          <w:color w:val="FF0000"/>
+          <w:lang w:val="en-US"/>
+        </w:rPr>
+        <w:t>Page Mauricio not deletable</w:t>
+      </w:r>
+    </w:p>
+    <w:p>
+      <w:pPr>
+        <w:pStyle w:val="ListParagraph"/>
+        <w:numPr>
+          <w:ilvl w:val="0"/>
+          <w:numId w:val="1"/>
+        </w:numPr>
+        <w:rPr>
+          <w:rFonts w:asciiTheme="majorHAnsi" w:hAnsiTheme="majorHAnsi"/>
+          <w:lang w:val="en-US"/>
+        </w:rPr>
+      </w:pPr>
+      <w:r>
+        <w:rPr>
+          <w:rFonts w:asciiTheme="majorHAnsi" w:hAnsiTheme="majorHAnsi"/>
+          <w:color w:val="FF0000"/>
+          <w:lang w:val="en-US"/>
+        </w:rPr>
+        <w:t>Scrolling down index</w:t>
+      </w:r>
+    </w:p>
+    <w:p>
+      <w:pPr>
+        <w:pStyle w:val="ListParagraph"/>
+        <w:numPr>
+          <w:ilvl w:val="0"/>
+          <w:numId w:val="1"/>
+        </w:numPr>
+        <w:rPr>
+          <w:rFonts w:asciiTheme="majorHAnsi" w:hAnsiTheme="majorHAnsi"/>
+          <w:lang w:val="en-US"/>
+        </w:rPr>
+      </w:pPr>
+      <w:r>
+        <w:rPr>
+          <w:rFonts w:asciiTheme="majorHAnsi" w:hAnsiTheme="majorHAnsi"/>
+          <w:color w:val="FF0000"/>
+          <w:lang w:val="en-US"/>
+        </w:rPr>
+        <w:t xml:space="preserve">In the module “supplementary material”, when you change the order of the </w:t>
+      </w:r>
+      <w:r>
+        <w:rPr>
+          <w:rFonts w:asciiTheme="majorHAnsi" w:hAnsiTheme="majorHAnsi"/>
+          <w:color w:val="FF0000"/>
+          <w:lang w:val="en-US"/>
+        </w:rPr>
+        <w:t>pages</w:t>
+      </w:r>
+      <w:r>
+        <w:rPr>
+          <w:rFonts w:asciiTheme="majorHAnsi" w:hAnsiTheme="majorHAnsi"/>
+          <w:color w:val="FF0000"/>
+          <w:lang w:val="en-US"/>
+        </w:rPr>
+        <w:t xml:space="preserve"> in a chapter</w:t>
+      </w:r>
+      <w:r>
+        <w:rPr>
+          <w:rFonts w:asciiTheme="majorHAnsi" w:hAnsiTheme="majorHAnsi"/>
+          <w:color w:val="FF0000"/>
+          <w:lang w:val="en-US"/>
+        </w:rPr>
+        <w:t xml:space="preserve"> and then you log out and afterwards  you log in, you realize that the changes you asked for were not taken!</w:t>
+      </w:r>
+    </w:p>
+    <w:p>
+      <w:pPr>
+        <w:pStyle w:val="ListParagraph"/>
+        <w:numPr>
+          <w:ilvl w:val="0"/>
+          <w:numId w:val="1"/>
+        </w:numPr>
+        <w:rPr>
+          <w:rFonts w:asciiTheme="majorHAnsi" w:hAnsiTheme="majorHAnsi"/>
+          <w:lang w:val="en-US"/>
+        </w:rPr>
+      </w:pPr>
+      <w:r>
+        <w:rPr>
+          <w:rFonts w:asciiTheme="majorHAnsi" w:hAnsiTheme="majorHAnsi"/>
+          <w:color w:val="FF0000"/>
+          <w:lang w:val="en-US"/>
+        </w:rPr>
+        <w:t>[suggestion] Enable Spelling Correction in (acitivity) editor. My browser has built-in spelling correction, but seems not to work in the editor on Sofia. Would be useful to avoid mistakes.</w:t>
+      </w:r>
+    </w:p>
+    <w:p>
+      <w:pPr>
+        <w:pStyle w:val="ListParagraph"/>
+        <w:numPr>
+          <w:ilvl w:val="0"/>
+          <w:numId w:val="1"/>
+        </w:numPr>
+        <w:rPr>
+          <w:rFonts w:asciiTheme="majorHAnsi" w:hAnsiTheme="majorHAnsi"/>
+          <w:lang w:val="en-US"/>
+        </w:rPr>
+      </w:pPr>
+      <w:r>
+        <w:rPr>
+          <w:rFonts w:asciiTheme="majorHAnsi" w:hAnsiTheme="majorHAnsi"/>
+          <w:color w:val="FF0000"/>
+          <w:lang w:val="en-US"/>
+        </w:rPr>
+        <w:t xml:space="preserve">When exiting full screen mode after watching a video, the arrows to go to the next slide reposition wrongly. They appear on top instead of in the middle. (on Firefox </w:t>
+      </w:r>
+      <w:r>
+        <w:rPr>
+          <w:rFonts w:asciiTheme="majorHAnsi" w:hAnsiTheme="majorHAnsi"/>
+          <w:color w:val="FF0000"/>
+          <w:lang w:val="en-US"/>
+        </w:rPr>
+        <w:t>40.0.2</w:t>
+      </w:r>
+      <w:r>
+        <w:rPr>
+          <w:rFonts w:asciiTheme="majorHAnsi" w:hAnsiTheme="majorHAnsi"/>
+          <w:color w:val="FF0000"/>
+          <w:lang w:val="en-US"/>
+        </w:rPr>
+        <w:t>)</w:t>
+      </w:r>
+    </w:p>
+    <w:p>
+      <w:pPr>
+        <w:pStyle w:val="ListParagraph"/>
+        <w:numPr>
+          <w:ilvl w:val="0"/>
+          <w:numId w:val="1"/>
+        </w:numPr>
+        <w:rPr>
+          <w:rFonts w:asciiTheme="majorHAnsi" w:hAnsiTheme="majorHAnsi"/>
+          <w:lang w:val="en-US"/>
+        </w:rPr>
+      </w:pPr>
+      <w:r>
+        <w:rPr>
+          <w:rFonts w:asciiTheme="majorHAnsi" w:hAnsiTheme="majorHAnsi"/>
+          <w:color w:val="FF0000"/>
+          <w:lang w:val="en-US"/>
+        </w:rPr>
+        <w:t>Chapter 14 is undeletable. When we try, it seems to be removed at first, but on closing and reopening, it reappears. A note written in this chapter says the cause is an ongoing discussion among users.</w:t>
+      </w:r>
     </w:p>
     <w:p>
       <w:pPr>
